--- a/module-5/module-5.1-db-csd380.docx
+++ b/module-5/module-5.1-db-csd380.docx
@@ -49,13 +49,17 @@
         </w:numPr>
         <w:rPr>
           <w:rFonts w:ascii="Arial" w:eastAsia="Times New Roman" w:hAnsi="Arial" w:cs="Arial"/>
-          <w:kern w:val="0"/>
-          <w14:ligatures w14:val="none"/>
-        </w:rPr>
-      </w:pPr>
-      <w:r>
-        <w:rPr>
-          <w:rFonts w:ascii="Arial" w:eastAsia="Times New Roman" w:hAnsi="Arial" w:cs="Arial"/>
+          <w:b/>
+          <w:bCs/>
+          <w:kern w:val="0"/>
+          <w14:ligatures w14:val="none"/>
+        </w:rPr>
+      </w:pPr>
+      <w:r>
+        <w:rPr>
+          <w:rFonts w:ascii="Arial" w:eastAsia="Times New Roman" w:hAnsi="Arial" w:cs="Arial"/>
+          <w:b/>
+          <w:bCs/>
           <w:kern w:val="0"/>
           <w14:ligatures w14:val="none"/>
         </w:rPr>
@@ -178,7 +182,153 @@
           <w:kern w:val="0"/>
           <w14:ligatures w14:val="none"/>
         </w:rPr>
-        <w:t xml:space="preserve">Format. </w:t>
+        <w:tab/>
+      </w:r>
+      <w:r>
+        <w:rPr>
+          <w:rFonts w:ascii="Arial" w:eastAsia="Times New Roman" w:hAnsi="Arial" w:cs="Arial"/>
+          <w:kern w:val="0"/>
+          <w14:ligatures w14:val="none"/>
+        </w:rPr>
+        <w:t>For</w:t>
+      </w:r>
+      <w:r>
+        <w:rPr>
+          <w:rFonts w:ascii="Arial" w:eastAsia="Times New Roman" w:hAnsi="Arial" w:cs="Arial"/>
+          <w:kern w:val="0"/>
+          <w14:ligatures w14:val="none"/>
+        </w:rPr>
+        <w:t xml:space="preserve"> this module discussion post, I will </w:t>
+      </w:r>
+      <w:r>
+        <w:rPr>
+          <w:rFonts w:ascii="Arial" w:eastAsia="Times New Roman" w:hAnsi="Arial" w:cs="Arial"/>
+          <w:kern w:val="0"/>
+          <w14:ligatures w14:val="none"/>
+        </w:rPr>
+        <w:t>cover Trunk-Based development,</w:t>
+      </w:r>
+      <w:r>
+        <w:rPr>
+          <w:rFonts w:ascii="Arial" w:eastAsia="Times New Roman" w:hAnsi="Arial" w:cs="Arial"/>
+          <w:kern w:val="0"/>
+          <w14:ligatures w14:val="none"/>
+        </w:rPr>
+        <w:t xml:space="preserve"> how it compares to feature branches</w:t>
+      </w:r>
+      <w:r>
+        <w:rPr>
+          <w:rFonts w:ascii="Arial" w:eastAsia="Times New Roman" w:hAnsi="Arial" w:cs="Arial"/>
+          <w:kern w:val="0"/>
+          <w14:ligatures w14:val="none"/>
+        </w:rPr>
+        <w:t>,</w:t>
+      </w:r>
+      <w:r>
+        <w:rPr>
+          <w:rFonts w:ascii="Arial" w:eastAsia="Times New Roman" w:hAnsi="Arial" w:cs="Arial"/>
+          <w:kern w:val="0"/>
+          <w14:ligatures w14:val="none"/>
+        </w:rPr>
+        <w:t xml:space="preserve"> and any disadvantages</w:t>
+      </w:r>
+      <w:r>
+        <w:rPr>
+          <w:rFonts w:ascii="Arial" w:eastAsia="Times New Roman" w:hAnsi="Arial" w:cs="Arial"/>
+          <w:kern w:val="0"/>
+          <w14:ligatures w14:val="none"/>
+        </w:rPr>
+        <w:t xml:space="preserve">. </w:t>
+      </w:r>
+      <w:r>
+        <w:rPr>
+          <w:rFonts w:ascii="Arial" w:eastAsia="Times New Roman" w:hAnsi="Arial" w:cs="Arial"/>
+          <w:kern w:val="0"/>
+          <w14:ligatures w14:val="none"/>
+        </w:rPr>
+        <w:t xml:space="preserve">When digging deeper into Trunk-Based development, I found </w:t>
+      </w:r>
+      <w:r>
+        <w:rPr>
+          <w:rFonts w:ascii="Arial" w:eastAsia="Times New Roman" w:hAnsi="Arial" w:cs="Arial"/>
+          <w:kern w:val="0"/>
+          <w14:ligatures w14:val="none"/>
+        </w:rPr>
+        <w:t>many articles</w:t>
+      </w:r>
+      <w:r>
+        <w:rPr>
+          <w:rFonts w:ascii="Arial" w:eastAsia="Times New Roman" w:hAnsi="Arial" w:cs="Arial"/>
+          <w:kern w:val="0"/>
+          <w14:ligatures w14:val="none"/>
+        </w:rPr>
+        <w:t>,</w:t>
+      </w:r>
+      <w:r>
+        <w:rPr>
+          <w:rFonts w:ascii="Arial" w:eastAsia="Times New Roman" w:hAnsi="Arial" w:cs="Arial"/>
+          <w:kern w:val="0"/>
+          <w14:ligatures w14:val="none"/>
+        </w:rPr>
+        <w:t xml:space="preserve"> but I decided to focus on </w:t>
+      </w:r>
+      <w:r>
+        <w:rPr>
+          <w:rFonts w:ascii="Arial" w:eastAsia="Times New Roman" w:hAnsi="Arial" w:cs="Arial"/>
+          <w:kern w:val="0"/>
+          <w14:ligatures w14:val="none"/>
+        </w:rPr>
+        <w:t>one</w:t>
+      </w:r>
+      <w:r>
+        <w:rPr>
+          <w:rFonts w:ascii="Arial" w:eastAsia="Times New Roman" w:hAnsi="Arial" w:cs="Arial"/>
+          <w:kern w:val="0"/>
+          <w14:ligatures w14:val="none"/>
+        </w:rPr>
+        <w:t xml:space="preserve"> </w:t>
+      </w:r>
+      <w:r>
+        <w:rPr>
+          <w:rFonts w:ascii="Arial" w:eastAsia="Times New Roman" w:hAnsi="Arial" w:cs="Arial"/>
+          <w:kern w:val="0"/>
+          <w14:ligatures w14:val="none"/>
+        </w:rPr>
+        <w:t>from</w:t>
+      </w:r>
+      <w:r>
+        <w:rPr>
+          <w:rFonts w:ascii="Arial" w:eastAsia="Times New Roman" w:hAnsi="Arial" w:cs="Arial"/>
+          <w:kern w:val="0"/>
+          <w14:ligatures w14:val="none"/>
+        </w:rPr>
+        <w:t xml:space="preserve"> Sabri </w:t>
+      </w:r>
+      <w:proofErr w:type="spellStart"/>
+      <w:r>
+        <w:rPr>
+          <w:rFonts w:ascii="Arial" w:eastAsia="Times New Roman" w:hAnsi="Arial" w:cs="Arial"/>
+          <w:kern w:val="0"/>
+          <w14:ligatures w14:val="none"/>
+        </w:rPr>
+        <w:t>Mutluçağ</w:t>
+      </w:r>
+      <w:proofErr w:type="spellEnd"/>
+      <w:r>
+        <w:rPr>
+          <w:rFonts w:ascii="Arial" w:eastAsia="Times New Roman" w:hAnsi="Arial" w:cs="Arial"/>
+          <w:kern w:val="0"/>
+          <w14:ligatures w14:val="none"/>
+        </w:rPr>
+        <w:t xml:space="preserve"> on the Medium website</w:t>
+      </w:r>
+      <w:r>
+        <w:rPr>
+          <w:rFonts w:ascii="Arial" w:eastAsia="Times New Roman" w:hAnsi="Arial" w:cs="Arial"/>
+          <w:kern w:val="0"/>
+          <w14:ligatures w14:val="none"/>
+        </w:rPr>
+        <w:t xml:space="preserve">. </w:t>
       </w:r>
     </w:p>
     <w:p>
@@ -186,27 +336,397 @@
         <w:ind w:firstLine="0"/>
         <w:outlineLvl w:val="5"/>
         <w:rPr>
-          <w:rFonts w:ascii="Arial" w:eastAsia="Times New Roman" w:hAnsi="Arial" w:cs="Arial"/>
+          <w:rFonts w:ascii="Arial" w:hAnsi="Arial" w:cs="Arial"/>
+        </w:rPr>
+      </w:pPr>
+      <w:r>
+        <w:rPr>
+          <w:rFonts w:ascii="Arial" w:eastAsia="Times New Roman" w:hAnsi="Arial" w:cs="Arial"/>
+          <w:kern w:val="0"/>
+          <w14:ligatures w14:val="none"/>
+        </w:rPr>
+        <w:tab/>
+      </w:r>
+      <w:r>
+        <w:rPr>
+          <w:rFonts w:ascii="Arial" w:eastAsia="Times New Roman" w:hAnsi="Arial" w:cs="Arial"/>
+          <w:kern w:val="0"/>
+          <w14:ligatures w14:val="none"/>
+        </w:rPr>
+        <w:t xml:space="preserve">Trunk-based development involves an all-hands-on-deck approach, tackling the same codebase called the trunk </w:t>
+      </w:r>
+      <w:r>
+        <w:rPr>
+          <w:rFonts w:ascii="Arial" w:hAnsi="Arial" w:cs="Arial"/>
+        </w:rPr>
+        <w:t>(Zettler, n.d.)</w:t>
+      </w:r>
+      <w:r>
+        <w:rPr>
+          <w:rFonts w:ascii="Arial" w:hAnsi="Arial" w:cs="Arial"/>
+        </w:rPr>
+        <w:t xml:space="preserve">. When a change is made within the trunk, all developers </w:t>
+      </w:r>
+      <w:r>
+        <w:rPr>
+          <w:rFonts w:ascii="Arial" w:hAnsi="Arial" w:cs="Arial"/>
+        </w:rPr>
+        <w:t>can access</w:t>
+      </w:r>
+      <w:r>
+        <w:rPr>
+          <w:rFonts w:ascii="Arial" w:hAnsi="Arial" w:cs="Arial"/>
+        </w:rPr>
+        <w:t xml:space="preserve"> it, increasing the frequency of code changes with smaller code being deployed </w:t>
+      </w:r>
+      <w:r>
+        <w:rPr>
+          <w:rFonts w:ascii="Arial" w:hAnsi="Arial" w:cs="Arial"/>
+        </w:rPr>
+        <w:t>(Zettler, n.d.)</w:t>
+      </w:r>
+      <w:r>
+        <w:rPr>
+          <w:rFonts w:ascii="Arial" w:hAnsi="Arial" w:cs="Arial"/>
+        </w:rPr>
+        <w:t xml:space="preserve">. </w:t>
+      </w:r>
+      <w:r>
+        <w:rPr>
+          <w:rFonts w:ascii="Arial" w:hAnsi="Arial" w:cs="Arial"/>
+        </w:rPr>
+        <w:t>Trunk-based development stands</w:t>
+      </w:r>
+      <w:r>
+        <w:rPr>
+          <w:rFonts w:ascii="Arial" w:hAnsi="Arial" w:cs="Arial"/>
+        </w:rPr>
+        <w:t xml:space="preserve"> out compared to other practices </w:t>
+      </w:r>
+      <w:r>
+        <w:rPr>
+          <w:rFonts w:ascii="Arial" w:hAnsi="Arial" w:cs="Arial"/>
+        </w:rPr>
+        <w:t>because</w:t>
+      </w:r>
+      <w:r>
+        <w:rPr>
+          <w:rFonts w:ascii="Arial" w:hAnsi="Arial" w:cs="Arial"/>
+        </w:rPr>
+        <w:t xml:space="preserve"> the code changes are </w:t>
+      </w:r>
+      <w:r>
+        <w:rPr>
+          <w:rFonts w:ascii="Arial" w:hAnsi="Arial" w:cs="Arial"/>
+        </w:rPr>
+        <w:t>more mino</w:t>
+      </w:r>
+      <w:r>
+        <w:rPr>
+          <w:rFonts w:ascii="Arial" w:hAnsi="Arial" w:cs="Arial"/>
+        </w:rPr>
+        <w:t xml:space="preserve">r yet more often </w:t>
+      </w:r>
+      <w:r>
+        <w:rPr>
+          <w:rFonts w:ascii="Arial" w:hAnsi="Arial" w:cs="Arial"/>
+        </w:rPr>
+        <w:t>(Zettler, n.d.)</w:t>
+      </w:r>
+      <w:r>
+        <w:rPr>
+          <w:rFonts w:ascii="Arial" w:hAnsi="Arial" w:cs="Arial"/>
+        </w:rPr>
+        <w:t xml:space="preserve">. </w:t>
+      </w:r>
+      <w:r>
+        <w:rPr>
+          <w:rFonts w:ascii="Arial" w:hAnsi="Arial" w:cs="Arial"/>
+        </w:rPr>
+        <w:t xml:space="preserve">Trunk-based development is a highly collaborative environment for developers since everyone can see changes as soon as they are created </w:t>
+      </w:r>
+      <w:r>
+        <w:rPr>
+          <w:rFonts w:ascii="Arial" w:hAnsi="Arial" w:cs="Arial"/>
+        </w:rPr>
+        <w:t>(Zettler, n.d.)</w:t>
+      </w:r>
+      <w:r>
+        <w:rPr>
+          <w:rFonts w:ascii="Arial" w:hAnsi="Arial" w:cs="Arial"/>
+        </w:rPr>
+        <w:t xml:space="preserve">. </w:t>
+      </w:r>
+      <w:r>
+        <w:rPr>
+          <w:rFonts w:ascii="Arial" w:hAnsi="Arial" w:cs="Arial"/>
+        </w:rPr>
+        <w:t xml:space="preserve">Feature branching involves isolated development with less collaboration </w:t>
+      </w:r>
+      <w:r>
+        <w:rPr>
+          <w:rFonts w:ascii="Arial" w:hAnsi="Arial" w:cs="Arial"/>
+        </w:rPr>
+        <w:t>(Zettler, n.d.)</w:t>
+      </w:r>
+      <w:r>
+        <w:rPr>
+          <w:rFonts w:ascii="Arial" w:hAnsi="Arial" w:cs="Arial"/>
+        </w:rPr>
+        <w:t xml:space="preserve">. With feature branching, code commits are less </w:t>
+      </w:r>
+      <w:r>
+        <w:rPr>
+          <w:rFonts w:ascii="Arial" w:hAnsi="Arial" w:cs="Arial"/>
+        </w:rPr>
+        <w:t>frequent</w:t>
+      </w:r>
+      <w:r>
+        <w:rPr>
+          <w:rFonts w:ascii="Arial" w:hAnsi="Arial" w:cs="Arial"/>
+        </w:rPr>
+        <w:t xml:space="preserve"> and typically bigger in size and length </w:t>
+      </w:r>
+      <w:r>
+        <w:rPr>
+          <w:rFonts w:ascii="Arial" w:hAnsi="Arial" w:cs="Arial"/>
+        </w:rPr>
+        <w:t>(Zettler, n.d.)</w:t>
+      </w:r>
+      <w:r>
+        <w:rPr>
+          <w:rFonts w:ascii="Arial" w:hAnsi="Arial" w:cs="Arial"/>
+        </w:rPr>
+        <w:t xml:space="preserve">. </w:t>
+      </w:r>
+    </w:p>
+    <w:p>
+      <w:pPr>
+        <w:ind w:firstLine="0"/>
+        <w:outlineLvl w:val="5"/>
+        <w:rPr>
+          <w:rFonts w:ascii="Arial" w:eastAsia="Times New Roman" w:hAnsi="Arial" w:cs="Arial"/>
+          <w:kern w:val="0"/>
+          <w14:ligatures w14:val="none"/>
+        </w:rPr>
+      </w:pPr>
+      <w:r>
+        <w:rPr>
+          <w:rFonts w:ascii="Arial" w:hAnsi="Arial" w:cs="Arial"/>
+        </w:rPr>
+        <w:tab/>
+        <w:t xml:space="preserve">Trunk-based development comes with some challenges. A </w:t>
+      </w:r>
+      <w:r>
+        <w:rPr>
+          <w:rFonts w:ascii="Arial" w:hAnsi="Arial" w:cs="Arial"/>
+        </w:rPr>
+        <w:t>significant</w:t>
+      </w:r>
+      <w:r>
+        <w:rPr>
+          <w:rFonts w:ascii="Arial" w:hAnsi="Arial" w:cs="Arial"/>
+        </w:rPr>
+        <w:t xml:space="preserve"> challenge is th</w:t>
+      </w:r>
+      <w:r>
+        <w:rPr>
+          <w:rFonts w:ascii="Arial" w:hAnsi="Arial" w:cs="Arial"/>
+        </w:rPr>
+        <w:t>e extensive testing process</w:t>
+      </w:r>
+      <w:r>
+        <w:rPr>
+          <w:rFonts w:ascii="Arial" w:hAnsi="Arial" w:cs="Arial"/>
+        </w:rPr>
+        <w:t xml:space="preserve"> to ensure that any deployed code will not affect the system functionality </w:t>
+      </w:r>
+      <w:r>
+        <w:rPr>
+          <w:rFonts w:ascii="Arial" w:hAnsi="Arial" w:cs="Arial"/>
+        </w:rPr>
+        <w:t>(Zettler, n.d.)</w:t>
+      </w:r>
+      <w:r>
+        <w:rPr>
+          <w:rFonts w:ascii="Arial" w:hAnsi="Arial" w:cs="Arial"/>
+        </w:rPr>
+        <w:t xml:space="preserve">. Keeping up with code reviews is challenging since so many are constantly being implemented, so it can be hard to keep up </w:t>
+      </w:r>
+      <w:r>
+        <w:rPr>
+          <w:rFonts w:ascii="Arial" w:hAnsi="Arial" w:cs="Arial"/>
+        </w:rPr>
+        <w:t>(Zettler, n.d.)</w:t>
+      </w:r>
+      <w:r>
+        <w:rPr>
+          <w:rFonts w:ascii="Arial" w:hAnsi="Arial" w:cs="Arial"/>
+        </w:rPr>
+        <w:t xml:space="preserve">. </w:t>
+      </w:r>
+      <w:r>
+        <w:rPr>
+          <w:rFonts w:ascii="Arial" w:hAnsi="Arial" w:cs="Arial"/>
+        </w:rPr>
+        <w:t xml:space="preserve">When developers </w:t>
+      </w:r>
+      <w:r>
+        <w:rPr>
+          <w:rFonts w:ascii="Arial" w:hAnsi="Arial" w:cs="Arial"/>
+        </w:rPr>
+        <w:t>focus solely</w:t>
+      </w:r>
+      <w:r>
+        <w:rPr>
+          <w:rFonts w:ascii="Arial" w:hAnsi="Arial" w:cs="Arial"/>
+        </w:rPr>
+        <w:t xml:space="preserve"> on a single trunk, the codebase becomes more prone to conflicts and other errors </w:t>
+      </w:r>
+      <w:r>
+        <w:rPr>
+          <w:rFonts w:ascii="Arial" w:hAnsi="Arial" w:cs="Arial"/>
+        </w:rPr>
+        <w:t>(Zettler, n.d.)</w:t>
+      </w:r>
+      <w:r>
+        <w:rPr>
+          <w:rFonts w:ascii="Arial" w:hAnsi="Arial" w:cs="Arial"/>
+        </w:rPr>
+        <w:t xml:space="preserve">. </w:t>
+      </w:r>
+      <w:r>
+        <w:rPr>
+          <w:rFonts w:ascii="Arial" w:hAnsi="Arial" w:cs="Arial"/>
+        </w:rPr>
+        <w:t>Since trunk-based development is highly collaborative, if communication is weak</w:t>
+      </w:r>
+      <w:r>
+        <w:rPr>
+          <w:rFonts w:ascii="Arial" w:hAnsi="Arial" w:cs="Arial"/>
+        </w:rPr>
+        <w:t>,</w:t>
+      </w:r>
+      <w:r>
+        <w:rPr>
+          <w:rFonts w:ascii="Arial" w:hAnsi="Arial" w:cs="Arial"/>
+        </w:rPr>
+        <w:t xml:space="preserve"> it makes the entire process less effective </w:t>
+      </w:r>
+      <w:r>
+        <w:rPr>
+          <w:rFonts w:ascii="Arial" w:hAnsi="Arial" w:cs="Arial"/>
+        </w:rPr>
+        <w:t>(Zettler, n.d.)</w:t>
+      </w:r>
+      <w:r>
+        <w:rPr>
+          <w:rFonts w:ascii="Arial" w:hAnsi="Arial" w:cs="Arial"/>
+        </w:rPr>
+        <w:t xml:space="preserve">. </w:t>
+      </w:r>
+      <w:r>
+        <w:rPr>
+          <w:rFonts w:ascii="Arial" w:hAnsi="Arial" w:cs="Arial"/>
+        </w:rPr>
+        <w:t xml:space="preserve">A few other challenges are that continuous integration and deployment are required, automation should be implemented, and reception plans need to exist </w:t>
+      </w:r>
+      <w:r>
+        <w:rPr>
+          <w:rFonts w:ascii="Arial" w:hAnsi="Arial" w:cs="Arial"/>
+        </w:rPr>
+        <w:t>(Zettler, n.d.)</w:t>
+      </w:r>
+      <w:r>
+        <w:rPr>
+          <w:rFonts w:ascii="Arial" w:hAnsi="Arial" w:cs="Arial"/>
+        </w:rPr>
+        <w:t xml:space="preserve">. </w:t>
+      </w:r>
+    </w:p>
+    <w:p>
+      <w:pPr>
+        <w:ind w:firstLine="0"/>
+        <w:outlineLvl w:val="5"/>
+        <w:rPr>
+          <w:rFonts w:ascii="Arial" w:hAnsi="Arial" w:cs="Arial"/>
+        </w:rPr>
+      </w:pPr>
+    </w:p>
+    <w:p>
+      <w:pPr>
+        <w:ind w:firstLine="0"/>
+        <w:jc w:val="center"/>
+        <w:outlineLvl w:val="5"/>
+        <w:rPr>
+          <w:rFonts w:ascii="Arial" w:hAnsi="Arial" w:cs="Arial"/>
           <w:b/>
           <w:bCs/>
-          <w:kern w:val="0"/>
-          <w14:ligatures w14:val="none"/>
-        </w:rPr>
-      </w:pPr>
+        </w:rPr>
+      </w:pPr>
+      <w:r>
+        <w:rPr>
+          <w:rFonts w:ascii="Arial" w:hAnsi="Arial" w:cs="Arial"/>
+          <w:b/>
+          <w:bCs/>
+        </w:rPr>
+        <w:t>Reference</w:t>
+      </w:r>
+      <w:r>
+        <w:rPr>
+          <w:rFonts w:ascii="Arial" w:hAnsi="Arial" w:cs="Arial"/>
+          <w:b/>
+          <w:bCs/>
+        </w:rPr>
+        <w:t xml:space="preserve"> </w:t>
+      </w:r>
     </w:p>
     <w:p>
       <w:pPr>
         <w:ind w:firstLine="0"/>
+        <w:jc w:val="center"/>
         <w:outlineLvl w:val="5"/>
         <w:rPr>
-          <w:rFonts w:ascii="Arial" w:eastAsia="Times New Roman" w:hAnsi="Arial" w:cs="Arial"/>
+          <w:rFonts w:ascii="Arial" w:hAnsi="Arial" w:cs="Arial"/>
           <w:b/>
           <w:bCs/>
-          <w:kern w:val="0"/>
-          <w14:ligatures w14:val="none"/>
-        </w:rPr>
-      </w:pPr>
-      <w:r>
+        </w:rPr>
+      </w:pPr>
+    </w:p>
+    <w:p>
+      <w:pPr>
+        <w:pStyle w:val="NormalWeb"/>
+        <w:spacing w:before="0" w:beforeAutospacing="0" w:after="0" w:afterAutospacing="0" w:line="480" w:lineRule="auto"/>
+        <w:ind w:left="720" w:hanging="720"/>
+        <w:rPr>
+          <w:rFonts w:ascii="Arial" w:hAnsi="Arial" w:cs="Arial"/>
+        </w:rPr>
+      </w:pPr>
+      <w:r>
+        <w:rPr>
+          <w:rFonts w:ascii="Arial" w:hAnsi="Arial" w:cs="Arial"/>
+        </w:rPr>
+        <w:t xml:space="preserve">Zettler, K. (n.d.). </w:t>
+      </w:r>
+      <w:r>
+        <w:rPr>
+          <w:rFonts w:ascii="Arial" w:hAnsi="Arial" w:cs="Arial"/>
+          <w:i/>
+          <w:iCs/>
+        </w:rPr>
+        <w:t>Trunk-based Development</w:t>
+      </w:r>
+      <w:r>
+        <w:rPr>
+          <w:rFonts w:ascii="Arial" w:hAnsi="Arial" w:cs="Arial"/>
+        </w:rPr>
+        <w:t>. Atlassian. Retrieved June 23, 2025, from https://www.atlassian.com/continuous-delivery/continuous-integration/trunk-based-development</w:t>
+      </w:r>
+    </w:p>
+    <w:p>
+      <w:pPr>
+        <w:ind w:firstLine="0"/>
+        <w:outlineLvl w:val="5"/>
         <w:rPr>
           <w:rFonts w:ascii="Arial" w:eastAsia="Times New Roman" w:hAnsi="Arial" w:cs="Arial"/>
           <w:b/>
@@ -214,6 +734,29 @@
           <w:kern w:val="0"/>
           <w14:ligatures w14:val="none"/>
         </w:rPr>
+      </w:pPr>
+    </w:p>
+    <w:p>
+      <w:pPr>
+        <w:ind w:firstLine="0"/>
+        <w:outlineLvl w:val="5"/>
+        <w:rPr>
+          <w:rFonts w:ascii="Arial" w:eastAsia="Times New Roman" w:hAnsi="Arial" w:cs="Arial"/>
+          <w:b/>
+          <w:bCs/>
+          <w:kern w:val="0"/>
+          <w14:ligatures w14:val="none"/>
+        </w:rPr>
+      </w:pPr>
+      <w:r>
+        <w:rPr>
+          <w:rFonts w:ascii="Arial" w:eastAsia="Times New Roman" w:hAnsi="Arial" w:cs="Arial"/>
+          <w:b/>
+          <w:bCs/>
+          <w:kern w:val="0"/>
+          <w14:ligatures w14:val="none"/>
+        </w:rPr>
+        <w:lastRenderedPageBreak/>
         <w:t>Assignment Requirements and Grading:</w:t>
       </w:r>
     </w:p>
@@ -352,7 +895,23 @@
           <w:kern w:val="0"/>
           <w14:ligatures w14:val="none"/>
         </w:rPr>
-        <w:t xml:space="preserve"> view your peers' posts. Tip: Create your post in a word document and then copy and paste your work into the thread.</w:t>
+        <w:t xml:space="preserve"> view your peers' posts. Tip: Create your post in a </w:t>
+      </w:r>
+      <w:r>
+        <w:rPr>
+          <w:rFonts w:ascii="Arial" w:eastAsia="Times New Roman" w:hAnsi="Arial" w:cs="Arial"/>
+          <w:kern w:val="0"/>
+          <w14:ligatures w14:val="none"/>
+        </w:rPr>
+        <w:t>W</w:t>
+      </w:r>
+      <w:r>
+        <w:rPr>
+          <w:rFonts w:ascii="Arial" w:eastAsia="Times New Roman" w:hAnsi="Arial" w:cs="Arial"/>
+          <w:kern w:val="0"/>
+          <w14:ligatures w14:val="none"/>
+        </w:rPr>
+        <w:t>ord document and then copy and paste your work into the thread.</w:t>
       </w:r>
     </w:p>
     <w:p>
@@ -446,6 +1005,12 @@
           <w:t>Discussion Board Grading Rubric</w:t>
         </w:r>
       </w:hyperlink>
+      <w:r>
+        <w:rPr>
+          <w:rFonts w:ascii="Arial" w:hAnsi="Arial" w:cs="Arial"/>
+        </w:rPr>
+        <w:t>.</w:t>
+      </w:r>
     </w:p>
     <w:p>
       <w:pPr>
@@ -470,10 +1035,305 @@
     </w:p>
     <w:p>
       <w:pPr>
-        <w:rPr>
-          <w:rFonts w:ascii="Arial" w:hAnsi="Arial" w:cs="Arial"/>
-        </w:rPr>
-      </w:pPr>
+        <w:ind w:firstLine="0"/>
+        <w:rPr>
+          <w:rFonts w:ascii="Arial" w:eastAsia="Times New Roman" w:hAnsi="Arial" w:cs="Arial"/>
+          <w:kern w:val="0"/>
+          <w14:ligatures w14:val="none"/>
+        </w:rPr>
+      </w:pPr>
+    </w:p>
+    <w:p>
+      <w:pPr>
+        <w:ind w:firstLine="0"/>
+        <w:rPr>
+          <w:rFonts w:ascii="Arial" w:eastAsia="Times New Roman" w:hAnsi="Arial" w:cs="Arial"/>
+          <w:kern w:val="0"/>
+          <w14:ligatures w14:val="none"/>
+        </w:rPr>
+      </w:pPr>
+      <w:r>
+        <w:rPr>
+          <w:rFonts w:ascii="Arial" w:eastAsia="Times New Roman" w:hAnsi="Arial" w:cs="Arial"/>
+          <w:kern w:val="0"/>
+          <w14:ligatures w14:val="none"/>
+        </w:rPr>
+        <w:t xml:space="preserve">Hey, Samir! I think you did an excellent job on your discussion post for this module. </w:t>
+      </w:r>
+      <w:r>
+        <w:rPr>
+          <w:rFonts w:ascii="Arial" w:eastAsia="Times New Roman" w:hAnsi="Arial" w:cs="Arial"/>
+          <w:kern w:val="0"/>
+          <w14:ligatures w14:val="none"/>
+        </w:rPr>
+        <w:t xml:space="preserve">I also chose to write about TBD. </w:t>
+      </w:r>
+      <w:r>
+        <w:rPr>
+          <w:rFonts w:ascii="Arial" w:eastAsia="Times New Roman" w:hAnsi="Arial" w:cs="Arial"/>
+          <w:kern w:val="0"/>
+          <w14:ligatures w14:val="none"/>
+        </w:rPr>
+        <w:t xml:space="preserve">You clearly defined how Trunk-Based development works in a </w:t>
+      </w:r>
+      <w:r>
+        <w:rPr>
+          <w:rFonts w:ascii="Arial" w:eastAsia="Times New Roman" w:hAnsi="Arial" w:cs="Arial"/>
+          <w:kern w:val="0"/>
+          <w14:ligatures w14:val="none"/>
+        </w:rPr>
+        <w:t>development</w:t>
+      </w:r>
+      <w:r>
+        <w:rPr>
+          <w:rFonts w:ascii="Arial" w:eastAsia="Times New Roman" w:hAnsi="Arial" w:cs="Arial"/>
+          <w:kern w:val="0"/>
+          <w14:ligatures w14:val="none"/>
+        </w:rPr>
+        <w:t xml:space="preserve"> environment. </w:t>
+      </w:r>
+      <w:r>
+        <w:rPr>
+          <w:rFonts w:ascii="Arial" w:eastAsia="Times New Roman" w:hAnsi="Arial" w:cs="Arial"/>
+          <w:kern w:val="0"/>
+          <w14:ligatures w14:val="none"/>
+        </w:rPr>
+        <w:t xml:space="preserve">How do you feel about </w:t>
+      </w:r>
+      <w:r>
+        <w:rPr>
+          <w:rFonts w:ascii="Arial" w:eastAsia="Times New Roman" w:hAnsi="Arial" w:cs="Arial"/>
+          <w:kern w:val="0"/>
+          <w14:ligatures w14:val="none"/>
+        </w:rPr>
+        <w:t xml:space="preserve">working with </w:t>
+      </w:r>
+      <w:r>
+        <w:rPr>
+          <w:rFonts w:ascii="Arial" w:eastAsia="Times New Roman" w:hAnsi="Arial" w:cs="Arial"/>
+          <w:kern w:val="0"/>
+          <w14:ligatures w14:val="none"/>
+        </w:rPr>
+        <w:t xml:space="preserve">Trunk-based development? I would be interested to try it in an actual working environment, but I feel like it would lead to more complications since changes are constantly being made. </w:t>
+      </w:r>
+      <w:r>
+        <w:rPr>
+          <w:rFonts w:ascii="Arial" w:eastAsia="Times New Roman" w:hAnsi="Arial" w:cs="Arial"/>
+          <w:kern w:val="0"/>
+          <w14:ligatures w14:val="none"/>
+        </w:rPr>
+        <w:t xml:space="preserve">I would prefer something like feature branches since they are separated. However, I do see how the smaller and more frequent code reviews may be beneficial in some instances. </w:t>
+      </w:r>
+    </w:p>
+    <w:p>
+      <w:pPr>
+        <w:ind w:firstLine="0"/>
+        <w:rPr>
+          <w:rFonts w:ascii="Arial" w:eastAsia="Times New Roman" w:hAnsi="Arial" w:cs="Arial"/>
+          <w:kern w:val="0"/>
+          <w14:ligatures w14:val="none"/>
+        </w:rPr>
+      </w:pPr>
+    </w:p>
+    <w:p>
+      <w:pPr>
+        <w:ind w:firstLine="0"/>
+        <w:rPr>
+          <w:rFonts w:ascii="Arial" w:eastAsia="Times New Roman" w:hAnsi="Arial" w:cs="Arial"/>
+          <w:kern w:val="0"/>
+          <w14:ligatures w14:val="none"/>
+        </w:rPr>
+      </w:pPr>
+      <w:r>
+        <w:rPr>
+          <w:rFonts w:ascii="Arial" w:eastAsia="Times New Roman" w:hAnsi="Arial" w:cs="Arial"/>
+          <w:kern w:val="0"/>
+          <w14:ligatures w14:val="none"/>
+        </w:rPr>
+        <w:t xml:space="preserve">Hey, Arely! I really enjoyed reading your post for this module. You clearly defined how decoupling deployments work and </w:t>
+      </w:r>
+      <w:r>
+        <w:rPr>
+          <w:rFonts w:ascii="Arial" w:eastAsia="Times New Roman" w:hAnsi="Arial" w:cs="Arial"/>
+          <w:kern w:val="0"/>
+          <w14:ligatures w14:val="none"/>
+        </w:rPr>
+        <w:t>their</w:t>
+      </w:r>
+      <w:r>
+        <w:rPr>
+          <w:rFonts w:ascii="Arial" w:eastAsia="Times New Roman" w:hAnsi="Arial" w:cs="Arial"/>
+          <w:kern w:val="0"/>
+          <w14:ligatures w14:val="none"/>
+        </w:rPr>
+        <w:t xml:space="preserve"> advantages and disadvantages. Based on what I have discovered about decoupling deployments, I see why larger companies such as AWS, Microsoft, Atlassian, and </w:t>
+      </w:r>
+      <w:proofErr w:type="spellStart"/>
+      <w:r>
+        <w:rPr>
+          <w:rFonts w:ascii="Arial" w:eastAsia="Times New Roman" w:hAnsi="Arial" w:cs="Arial"/>
+          <w:kern w:val="0"/>
+          <w14:ligatures w14:val="none"/>
+        </w:rPr>
+        <w:t>LaunchDarkly</w:t>
+      </w:r>
+      <w:proofErr w:type="spellEnd"/>
+      <w:r>
+        <w:rPr>
+          <w:rFonts w:ascii="Arial" w:eastAsia="Times New Roman" w:hAnsi="Arial" w:cs="Arial"/>
+          <w:kern w:val="0"/>
+          <w14:ligatures w14:val="none"/>
+        </w:rPr>
+        <w:t xml:space="preserve"> incorporate it into their development process.</w:t>
+      </w:r>
+      <w:r>
+        <w:rPr>
+          <w:rFonts w:ascii="Arial" w:eastAsia="Times New Roman" w:hAnsi="Arial" w:cs="Arial"/>
+          <w:kern w:val="0"/>
+          <w14:ligatures w14:val="none"/>
+        </w:rPr>
+        <w:t xml:space="preserve"> I also discovered that non-tech companies like Coca-Cola and Zalando also use this same process. When a company is smaller in size, I do see how a monolithic structure may make more sense. But as a company begins to grow, transforming the IT infrastructure seems to be the best route to take. </w:t>
+      </w:r>
+    </w:p>
+    <w:p>
+      <w:pPr>
+        <w:ind w:firstLine="0"/>
+        <w:rPr>
+          <w:rFonts w:ascii="Arial" w:eastAsia="Times New Roman" w:hAnsi="Arial" w:cs="Arial"/>
+          <w:kern w:val="0"/>
+          <w14:ligatures w14:val="none"/>
+        </w:rPr>
+      </w:pPr>
+    </w:p>
+    <w:p>
+      <w:pPr>
+        <w:ind w:firstLine="0"/>
+        <w:rPr>
+          <w:rFonts w:ascii="Arial" w:eastAsia="Times New Roman" w:hAnsi="Arial" w:cs="Arial"/>
+          <w:kern w:val="0"/>
+          <w14:ligatures w14:val="none"/>
+        </w:rPr>
+      </w:pPr>
+      <w:r>
+        <w:rPr>
+          <w:rFonts w:ascii="Arial" w:eastAsia="Times New Roman" w:hAnsi="Arial" w:cs="Arial"/>
+          <w:kern w:val="0"/>
+          <w14:ligatures w14:val="none"/>
+        </w:rPr>
+        <w:t>Hello there, Jacob! I think your post for this discussion is very insightful</w:t>
+      </w:r>
+      <w:r>
+        <w:rPr>
+          <w:rFonts w:ascii="Arial" w:eastAsia="Times New Roman" w:hAnsi="Arial" w:cs="Arial"/>
+          <w:kern w:val="0"/>
+          <w14:ligatures w14:val="none"/>
+        </w:rPr>
+        <w:t xml:space="preserve"> and thorough. </w:t>
+      </w:r>
+      <w:r>
+        <w:rPr>
+          <w:rFonts w:ascii="Arial" w:eastAsia="Times New Roman" w:hAnsi="Arial" w:cs="Arial"/>
+          <w:kern w:val="0"/>
+          <w14:ligatures w14:val="none"/>
+        </w:rPr>
+        <w:t xml:space="preserve">I like how you were able to link this concept back to the case study in our textbook. </w:t>
+      </w:r>
+      <w:r>
+        <w:rPr>
+          <w:rFonts w:ascii="Arial" w:eastAsia="Times New Roman" w:hAnsi="Arial" w:cs="Arial"/>
+          <w:kern w:val="0"/>
+          <w14:ligatures w14:val="none"/>
+        </w:rPr>
+        <w:t>Connecting</w:t>
+      </w:r>
+      <w:r>
+        <w:rPr>
+          <w:rFonts w:ascii="Arial" w:eastAsia="Times New Roman" w:hAnsi="Arial" w:cs="Arial"/>
+          <w:kern w:val="0"/>
+          <w14:ligatures w14:val="none"/>
+        </w:rPr>
+        <w:t xml:space="preserve"> concepts in our books to those in our discussions and other assignments provides better clarity.</w:t>
+      </w:r>
+      <w:r>
+        <w:rPr>
+          <w:rFonts w:ascii="Arial" w:eastAsia="Times New Roman" w:hAnsi="Arial" w:cs="Arial"/>
+          <w:kern w:val="0"/>
+          <w14:ligatures w14:val="none"/>
+        </w:rPr>
+        <w:t xml:space="preserve"> </w:t>
+      </w:r>
+      <w:r>
+        <w:rPr>
+          <w:rFonts w:ascii="Arial" w:eastAsia="Times New Roman" w:hAnsi="Arial" w:cs="Arial"/>
+          <w:kern w:val="0"/>
+          <w14:ligatures w14:val="none"/>
+        </w:rPr>
+        <w:t>It has some drawbacks</w:t>
+      </w:r>
+      <w:r>
+        <w:rPr>
+          <w:rFonts w:ascii="Arial" w:eastAsia="Times New Roman" w:hAnsi="Arial" w:cs="Arial"/>
+          <w:kern w:val="0"/>
+          <w14:ligatures w14:val="none"/>
+        </w:rPr>
+        <w:t xml:space="preserve">, </w:t>
+      </w:r>
+      <w:r>
+        <w:rPr>
+          <w:rFonts w:ascii="Arial" w:eastAsia="Times New Roman" w:hAnsi="Arial" w:cs="Arial"/>
+          <w:kern w:val="0"/>
+          <w14:ligatures w14:val="none"/>
+        </w:rPr>
+        <w:t xml:space="preserve">such as </w:t>
+      </w:r>
+      <w:r>
+        <w:rPr>
+          <w:rFonts w:ascii="Arial" w:eastAsia="Times New Roman" w:hAnsi="Arial" w:cs="Arial"/>
+          <w:kern w:val="0"/>
+          <w14:ligatures w14:val="none"/>
+        </w:rPr>
+        <w:t>the cost</w:t>
+      </w:r>
+      <w:r>
+        <w:rPr>
+          <w:rFonts w:ascii="Arial" w:eastAsia="Times New Roman" w:hAnsi="Arial" w:cs="Arial"/>
+          <w:kern w:val="0"/>
+          <w14:ligatures w14:val="none"/>
+        </w:rPr>
+        <w:t>, as you mentioned</w:t>
+      </w:r>
+      <w:r>
+        <w:rPr>
+          <w:rFonts w:ascii="Arial" w:eastAsia="Times New Roman" w:hAnsi="Arial" w:cs="Arial"/>
+          <w:kern w:val="0"/>
+          <w14:ligatures w14:val="none"/>
+        </w:rPr>
+        <w:t xml:space="preserve">. </w:t>
+      </w:r>
+      <w:r>
+        <w:rPr>
+          <w:rFonts w:ascii="Arial" w:eastAsia="Times New Roman" w:hAnsi="Arial" w:cs="Arial"/>
+          <w:kern w:val="0"/>
+          <w14:ligatures w14:val="none"/>
+        </w:rPr>
+        <w:t>O</w:t>
+      </w:r>
+      <w:r>
+        <w:rPr>
+          <w:rFonts w:ascii="Arial" w:eastAsia="Times New Roman" w:hAnsi="Arial" w:cs="Arial"/>
+          <w:kern w:val="0"/>
+          <w14:ligatures w14:val="none"/>
+        </w:rPr>
+        <w:t xml:space="preserve">ther disadvantages I discovered are that </w:t>
+      </w:r>
+      <w:r>
+        <w:rPr>
+          <w:rFonts w:ascii="Arial" w:eastAsia="Times New Roman" w:hAnsi="Arial" w:cs="Arial"/>
+          <w:kern w:val="0"/>
+          <w14:ligatures w14:val="none"/>
+        </w:rPr>
+        <w:t xml:space="preserve">it can lead to technical debt, leaving developers behind where they should be in the development process, and to promised features. Even though it does have these negative aspects, overall, it seems like a great process to implement. </w:t>
+      </w:r>
     </w:p>
     <w:sectPr>
       <w:pgSz w:w="12240" w:h="15840"/>
@@ -1660,6 +2520,23 @@
       <w:u w:val="single"/>
     </w:rPr>
   </w:style>
+  <w:style w:type="paragraph" w:styleId="NormalWeb">
+    <w:name w:val="Normal (Web)"/>
+    <w:basedOn w:val="Normal"/>
+    <w:uiPriority w:val="99"/>
+    <w:semiHidden/>
+    <w:unhideWhenUsed/>
+    <w:rsid w:val="00937A41"/>
+    <w:pPr>
+      <w:spacing w:before="100" w:beforeAutospacing="1" w:after="100" w:afterAutospacing="1"/>
+      <w:ind w:firstLine="0"/>
+    </w:pPr>
+    <w:rPr>
+      <w:rFonts w:ascii="Times New Roman" w:eastAsia="Times New Roman" w:hAnsi="Times New Roman" w:cs="Times New Roman"/>
+      <w:kern w:val="0"/>
+      <w14:ligatures w14:val="none"/>
+    </w:rPr>
+  </w:style>
 </w:styles>
 </file>
 
